--- a/Resume/NPrakash_Resume_11_18_17_DRAFT.docx
+++ b/Resume/NPrakash_Resume_11_18_17_DRAFT.docx
@@ -717,7 +717,57 @@
         <w:rPr>
           <w:rFonts w:eastAsia="TimesNewRoman" w:cs="Times New Roman"/>
         </w:rPr>
-        <w:t>Point1</w:t>
+        <w:t xml:space="preserve">Software </w:t>
+      </w:r>
+      <w:r>
+        <w:rPr>
+          <w:rFonts w:eastAsia="TimesNewRoman" w:cs="Times New Roman"/>
+        </w:rPr>
+        <w:t>Engineer for a team working on Network Analytics E</w:t>
+      </w:r>
+      <w:r>
+        <w:rPr>
+          <w:rFonts w:eastAsia="TimesNewRoman" w:cs="Times New Roman"/>
+        </w:rPr>
+        <w:t>ngine mo</w:t>
+      </w:r>
+      <w:bookmarkStart w:id="0" w:name="_GoBack"/>
+      <w:bookmarkEnd w:id="0"/>
+      <w:r>
+        <w:rPr>
+          <w:rFonts w:eastAsia="TimesNewRoman" w:cs="Times New Roman"/>
+        </w:rPr>
+        <w:t xml:space="preserve">dule </w:t>
+      </w:r>
+      <w:r>
+        <w:rPr>
+          <w:rFonts w:eastAsia="TimesNewRoman" w:cs="Times New Roman"/>
+        </w:rPr>
+        <w:t xml:space="preserve">on a </w:t>
+      </w:r>
+      <w:r>
+        <w:rPr>
+          <w:rFonts w:eastAsia="TimesNewRoman" w:cs="Times New Roman"/>
+        </w:rPr>
+        <w:t>network</w:t>
+      </w:r>
+      <w:r>
+        <w:rPr>
+          <w:rFonts w:eastAsia="TimesNewRoman" w:cs="Times New Roman"/>
+        </w:rPr>
+        <w:t xml:space="preserve"> device </w:t>
+      </w:r>
+      <w:r>
+        <w:rPr>
+          <w:rFonts w:eastAsia="TimesNewRoman" w:cs="Times New Roman"/>
+        </w:rPr>
+        <w:t>such as</w:t>
+      </w:r>
+      <w:r>
+        <w:rPr>
+          <w:rFonts w:eastAsia="TimesNewRoman" w:cs="Times New Roman"/>
+        </w:rPr>
+        <w:t xml:space="preserve"> switch.</w:t>
       </w:r>
     </w:p>
     <w:p>
@@ -817,16 +867,7 @@
           <w:sz w:val="20"/>
           <w:szCs w:val="20"/>
         </w:rPr>
-        <w:t xml:space="preserve"> </w:t>
-      </w:r>
-      <w:r>
-        <w:rPr>
-          <w:rFonts w:eastAsia="TimesNewRoman" w:cs="Times New Roman"/>
-          <w:b/>
-          <w:sz w:val="20"/>
-          <w:szCs w:val="20"/>
-        </w:rPr>
-        <w:t>Python</w:t>
+        <w:t xml:space="preserve"> Python</w:t>
       </w:r>
     </w:p>
     <w:p>
@@ -1817,15 +1858,7 @@
           <w:b/>
           <w:bCs/>
         </w:rPr>
-        <w:t>Graduate Assistant</w:t>
-      </w:r>
-      <w:r>
-        <w:rPr>
-          <w:rFonts w:cs="Times New Roman"/>
-          <w:b/>
-          <w:bCs/>
-        </w:rPr>
-        <w:t>,</w:t>
+        <w:t>Graduate Assistant,</w:t>
       </w:r>
       <w:r>
         <w:rPr>
@@ -1873,17 +1906,7 @@
           <w:b/>
           <w:bCs/>
         </w:rPr>
-        <w:t>Uni</w:t>
-      </w:r>
-      <w:bookmarkStart w:id="0" w:name="_GoBack"/>
-      <w:bookmarkEnd w:id="0"/>
-      <w:r>
-        <w:rPr>
-          <w:rFonts w:cs="Times New Roman"/>
-          <w:b/>
-          <w:bCs/>
-        </w:rPr>
-        <w:t>versity of Arizona</w:t>
+        <w:t>University of Arizona</w:t>
       </w:r>
       <w:r>
         <w:rPr>
@@ -6190,7 +6213,7 @@
 </file>
 
 <file path=customXml/itemProps1.xml><?xml version="1.0" encoding="utf-8"?>
-<ds:datastoreItem xmlns:ds="http://schemas.openxmlformats.org/officeDocument/2006/customXml" ds:itemID="{12CF8026-37DD-4E47-9572-C787076E1D75}">
+<ds:datastoreItem xmlns:ds="http://schemas.openxmlformats.org/officeDocument/2006/customXml" ds:itemID="{E5D4A226-EEB2-4550-B279-D514293F5E10}">
   <ds:schemaRefs>
     <ds:schemaRef ds:uri="http://schemas.openxmlformats.org/officeDocument/2006/bibliography"/>
   </ds:schemaRefs>

--- a/Resume/NPrakash_Resume_11_18_17_DRAFT.docx
+++ b/Resume/NPrakash_Resume_11_18_17_DRAFT.docx
@@ -1,6 +1,6 @@
 
 <file path=word/document.xml><?xml version="1.0" encoding="utf-8"?>
-<w:document xmlns:wpc="http://schemas.microsoft.com/office/word/2010/wordprocessingCanvas" xmlns:mc="http://schemas.openxmlformats.org/markup-compatibility/2006" xmlns:o="urn:schemas-microsoft-com:office:office" xmlns:r="http://schemas.openxmlformats.org/officeDocument/2006/relationships" xmlns:m="http://schemas.openxmlformats.org/officeDocument/2006/math" xmlns:v="urn:schemas-microsoft-com:vml" xmlns:wp14="http://schemas.microsoft.com/office/word/2010/wordprocessingDrawing" xmlns:wp="http://schemas.openxmlformats.org/drawingml/2006/wordprocessingDrawing" xmlns:w10="urn:schemas-microsoft-com:office:word" xmlns:w="http://schemas.openxmlformats.org/wordprocessingml/2006/main" xmlns:w14="http://schemas.microsoft.com/office/word/2010/wordml" xmlns:w15="http://schemas.microsoft.com/office/word/2012/wordml" xmlns:wpg="http://schemas.microsoft.com/office/word/2010/wordprocessingGroup" xmlns:wpi="http://schemas.microsoft.com/office/word/2010/wordprocessingInk" xmlns:wne="http://schemas.microsoft.com/office/word/2006/wordml" xmlns:wps="http://schemas.microsoft.com/office/word/2010/wordprocessingShape" mc:Ignorable="w14 w15 wp14">
+<w:document xmlns:wpc="http://schemas.microsoft.com/office/word/2010/wordprocessingCanvas" xmlns:mo="http://schemas.microsoft.com/office/mac/office/2008/main" xmlns:mc="http://schemas.openxmlformats.org/markup-compatibility/2006" xmlns:mv="urn:schemas-microsoft-com:mac:vml" xmlns:o="urn:schemas-microsoft-com:office:office" xmlns:r="http://schemas.openxmlformats.org/officeDocument/2006/relationships" xmlns:m="http://schemas.openxmlformats.org/officeDocument/2006/math" xmlns:v="urn:schemas-microsoft-com:vml" xmlns:wp14="http://schemas.microsoft.com/office/word/2010/wordprocessingDrawing" xmlns:wp="http://schemas.openxmlformats.org/drawingml/2006/wordprocessingDrawing" xmlns:w10="urn:schemas-microsoft-com:office:word" xmlns:w="http://schemas.openxmlformats.org/wordprocessingml/2006/main" xmlns:w14="http://schemas.microsoft.com/office/word/2010/wordml" xmlns:w15="http://schemas.microsoft.com/office/word/2012/wordml" xmlns:wpg="http://schemas.microsoft.com/office/word/2010/wordprocessingGroup" xmlns:wpi="http://schemas.microsoft.com/office/word/2010/wordprocessingInk" xmlns:wne="http://schemas.microsoft.com/office/word/2006/wordml" xmlns:wps="http://schemas.microsoft.com/office/word/2010/wordprocessingShape" mc:Ignorable="w14 w15 wp14">
   <w:body>
     <w:p>
       <w:pPr>
@@ -419,19 +419,11 @@
         </w:rPr>
         <w:t xml:space="preserve">, </w:t>
       </w:r>
-      <w:proofErr w:type="spellStart"/>
-      <w:r>
-        <w:rPr>
-          <w:rFonts w:eastAsia="TimesNewRoman" w:cs="Times New Roman"/>
-        </w:rPr>
-        <w:t>RabbitMQ</w:t>
-      </w:r>
-      <w:proofErr w:type="spellEnd"/>
-      <w:r>
-        <w:rPr>
-          <w:rFonts w:eastAsia="TimesNewRoman" w:cs="Times New Roman"/>
-        </w:rPr>
-        <w:t>,</w:t>
+      <w:r>
+        <w:rPr>
+          <w:rFonts w:eastAsia="TimesNewRoman" w:cs="Times New Roman"/>
+        </w:rPr>
+        <w:t>RabbitMQ,</w:t>
       </w:r>
       <w:r>
         <w:rPr>
@@ -439,14 +431,30 @@
         </w:rPr>
         <w:t xml:space="preserve"> Maven; </w:t>
       </w:r>
-      <w:proofErr w:type="spellStart"/>
-      <w:r>
-        <w:rPr>
-          <w:rFonts w:eastAsia="TimesNewRoman" w:cs="Times New Roman"/>
-        </w:rPr>
-        <w:t>JBoss</w:t>
-      </w:r>
-      <w:proofErr w:type="spellEnd"/>
+      <w:r>
+        <w:rPr>
+          <w:rFonts w:eastAsia="TimesNewRoman" w:cs="Times New Roman"/>
+        </w:rPr>
+        <w:t xml:space="preserve">JBoss, </w:t>
+      </w:r>
+      <w:r>
+        <w:rPr>
+          <w:rFonts w:eastAsia="TimesNewRoman" w:cs="Times New Roman"/>
+        </w:rPr>
+        <w:t>Tomcat EE</w:t>
+      </w:r>
+      <w:r>
+        <w:rPr>
+          <w:rFonts w:eastAsia="TimesNewRoman" w:cs="Times New Roman"/>
+        </w:rPr>
+        <w:t>, D</w:t>
+      </w:r>
+      <w:r>
+        <w:rPr>
+          <w:rFonts w:eastAsia="TimesNewRoman" w:cs="Times New Roman"/>
+        </w:rPr>
+        <w:t>ropwizard</w:t>
+      </w:r>
       <w:r>
         <w:rPr>
           <w:rFonts w:eastAsia="TimesNewRoman" w:cs="Times New Roman"/>
@@ -457,53 +465,13 @@
         <w:rPr>
           <w:rFonts w:eastAsia="TimesNewRoman" w:cs="Times New Roman"/>
         </w:rPr>
-        <w:t>Tomcat EE</w:t>
-      </w:r>
-      <w:r>
-        <w:rPr>
-          <w:rFonts w:eastAsia="TimesNewRoman" w:cs="Times New Roman"/>
-        </w:rPr>
-        <w:t xml:space="preserve">, </w:t>
-      </w:r>
-      <w:proofErr w:type="spellStart"/>
-      <w:r>
-        <w:rPr>
-          <w:rFonts w:eastAsia="TimesNewRoman" w:cs="Times New Roman"/>
-        </w:rPr>
-        <w:t>D</w:t>
-      </w:r>
-      <w:r>
-        <w:rPr>
-          <w:rFonts w:eastAsia="TimesNewRoman" w:cs="Times New Roman"/>
-        </w:rPr>
-        <w:t>ropwizard</w:t>
-      </w:r>
-      <w:proofErr w:type="spellEnd"/>
-      <w:r>
-        <w:rPr>
-          <w:rFonts w:eastAsia="TimesNewRoman" w:cs="Times New Roman"/>
-        </w:rPr>
-        <w:t xml:space="preserve">, </w:t>
-      </w:r>
-      <w:proofErr w:type="spellStart"/>
-      <w:r>
-        <w:rPr>
-          <w:rFonts w:eastAsia="TimesNewRoman" w:cs="Times New Roman"/>
-        </w:rPr>
         <w:t>AngularJ</w:t>
       </w:r>
       <w:r>
         <w:rPr>
           <w:rFonts w:eastAsia="TimesNewRoman" w:cs="Times New Roman"/>
         </w:rPr>
-        <w:t>s</w:t>
-      </w:r>
-      <w:proofErr w:type="spellEnd"/>
-      <w:r>
-        <w:rPr>
-          <w:rFonts w:eastAsia="TimesNewRoman" w:cs="Times New Roman"/>
-        </w:rPr>
-        <w:t>;</w:t>
+        <w:t>s;</w:t>
       </w:r>
       <w:r>
         <w:rPr>
@@ -523,7 +491,6 @@
         </w:rPr>
         <w:t xml:space="preserve">Eclipse, Visual Studio, </w:t>
       </w:r>
-      <w:proofErr w:type="spellStart"/>
       <w:r>
         <w:rPr>
           <w:rFonts w:eastAsia="TimesNewRoman" w:cs="Times New Roman"/>
@@ -554,7 +521,6 @@
         </w:rPr>
         <w:t>it</w:t>
       </w:r>
-      <w:proofErr w:type="spellEnd"/>
       <w:r>
         <w:rPr>
           <w:rFonts w:eastAsia="TimesNewRoman" w:cs="Times New Roman"/>
@@ -567,33 +533,11 @@
         </w:rPr>
         <w:t xml:space="preserve">; Junit, </w:t>
       </w:r>
-      <w:proofErr w:type="spellStart"/>
-      <w:r>
-        <w:rPr>
-          <w:rFonts w:eastAsia="TimesNewRoman" w:cs="Times New Roman"/>
-        </w:rPr>
-        <w:t>PowerMock</w:t>
-      </w:r>
-      <w:proofErr w:type="spellEnd"/>
-      <w:r>
-        <w:rPr>
-          <w:rFonts w:eastAsia="TimesNewRoman" w:cs="Times New Roman"/>
-        </w:rPr>
-        <w:t xml:space="preserve">, </w:t>
-      </w:r>
-      <w:proofErr w:type="spellStart"/>
-      <w:r>
-        <w:rPr>
-          <w:rFonts w:eastAsia="TimesNewRoman" w:cs="Times New Roman"/>
-        </w:rPr>
-        <w:t>Jacoco</w:t>
-      </w:r>
-      <w:proofErr w:type="spellEnd"/>
-      <w:r>
-        <w:rPr>
-          <w:rFonts w:eastAsia="TimesNewRoman" w:cs="Times New Roman"/>
-        </w:rPr>
-        <w:t>.</w:t>
+      <w:r>
+        <w:rPr>
+          <w:rFonts w:eastAsia="TimesNewRoman" w:cs="Times New Roman"/>
+        </w:rPr>
+        <w:t>PowerMock, Jacoco.</w:t>
       </w:r>
     </w:p>
     <w:p>
@@ -680,7 +624,20 @@
           <w:b/>
         </w:rPr>
         <w:tab/>
-        <w:t>Sept 2017-</w:t>
+      </w:r>
+      <w:r>
+        <w:rPr>
+          <w:rFonts w:eastAsia="TimesNewRoman" w:cs="Times New Roman"/>
+          <w:b/>
+        </w:rPr>
+        <w:t>Nov</w:t>
+      </w:r>
+      <w:r>
+        <w:rPr>
+          <w:rFonts w:eastAsia="TimesNewRoman" w:cs="Times New Roman"/>
+          <w:b/>
+        </w:rPr>
+        <w:t xml:space="preserve"> 2017-</w:t>
       </w:r>
       <w:r>
         <w:rPr>
@@ -729,45 +686,31 @@
         <w:rPr>
           <w:rFonts w:eastAsia="TimesNewRoman" w:cs="Times New Roman"/>
         </w:rPr>
-        <w:t>ngine mo</w:t>
-      </w:r>
-      <w:bookmarkStart w:id="0" w:name="_GoBack"/>
-      <w:bookmarkEnd w:id="0"/>
-      <w:r>
-        <w:rPr>
-          <w:rFonts w:eastAsia="TimesNewRoman" w:cs="Times New Roman"/>
-        </w:rPr>
-        <w:t xml:space="preserve">dule </w:t>
-      </w:r>
-      <w:r>
-        <w:rPr>
-          <w:rFonts w:eastAsia="TimesNewRoman" w:cs="Times New Roman"/>
-        </w:rPr>
-        <w:t xml:space="preserve">on a </w:t>
-      </w:r>
-      <w:r>
-        <w:rPr>
-          <w:rFonts w:eastAsia="TimesNewRoman" w:cs="Times New Roman"/>
-        </w:rPr>
-        <w:t>network</w:t>
-      </w:r>
-      <w:r>
-        <w:rPr>
-          <w:rFonts w:eastAsia="TimesNewRoman" w:cs="Times New Roman"/>
-        </w:rPr>
-        <w:t xml:space="preserve"> device </w:t>
-      </w:r>
-      <w:r>
-        <w:rPr>
-          <w:rFonts w:eastAsia="TimesNewRoman" w:cs="Times New Roman"/>
-        </w:rPr>
-        <w:t>such as</w:t>
-      </w:r>
-      <w:r>
-        <w:rPr>
-          <w:rFonts w:eastAsia="TimesNewRoman" w:cs="Times New Roman"/>
-        </w:rPr>
-        <w:t xml:space="preserve"> switch.</w:t>
+        <w:t xml:space="preserve">ngine, an anomaly detection framework </w:t>
+      </w:r>
+      <w:r>
+        <w:rPr>
+          <w:rFonts w:eastAsia="TimesNewRoman" w:cs="Times New Roman"/>
+        </w:rPr>
+        <w:t xml:space="preserve">which offers monitoring and alerting services </w:t>
+      </w:r>
+      <w:r>
+        <w:rPr>
+          <w:rFonts w:eastAsia="TimesNewRoman" w:cs="Times New Roman"/>
+        </w:rPr>
+        <w:t>on a network device</w:t>
+      </w:r>
+      <w:r>
+        <w:rPr>
+          <w:rFonts w:eastAsia="TimesNewRoman" w:cs="Times New Roman"/>
+        </w:rPr>
+        <w:t xml:space="preserve"> such as a switch</w:t>
+      </w:r>
+      <w:r>
+        <w:rPr>
+          <w:rFonts w:eastAsia="TimesNewRoman" w:cs="Times New Roman"/>
+        </w:rPr>
+        <w:t xml:space="preserve">. </w:t>
       </w:r>
     </w:p>
     <w:p>
@@ -790,54 +733,58 @@
         <w:rPr>
           <w:rFonts w:eastAsia="TimesNewRoman" w:cs="Times New Roman"/>
         </w:rPr>
-        <w:t>Point2</w:t>
-      </w:r>
-    </w:p>
-    <w:p>
-      <w:pPr>
-        <w:pStyle w:val="ListParagraph"/>
-        <w:numPr>
-          <w:ilvl w:val="0"/>
-          <w:numId w:val="25"/>
-        </w:numPr>
-        <w:autoSpaceDE w:val="0"/>
-        <w:autoSpaceDN w:val="0"/>
-        <w:adjustRightInd w:val="0"/>
-        <w:spacing w:after="0" w:line="240" w:lineRule="auto"/>
-        <w:jc w:val="both"/>
-        <w:rPr>
-          <w:rFonts w:eastAsia="TimesNewRoman" w:cs="Times New Roman"/>
-        </w:rPr>
-      </w:pPr>
-      <w:r>
-        <w:rPr>
-          <w:rFonts w:eastAsia="TimesNewRoman" w:cs="Times New Roman"/>
-        </w:rPr>
-        <w:t>Point3</w:t>
-      </w:r>
-    </w:p>
-    <w:p>
-      <w:pPr>
-        <w:pStyle w:val="ListParagraph"/>
-        <w:numPr>
-          <w:ilvl w:val="0"/>
-          <w:numId w:val="25"/>
-        </w:numPr>
-        <w:autoSpaceDE w:val="0"/>
-        <w:autoSpaceDN w:val="0"/>
-        <w:adjustRightInd w:val="0"/>
-        <w:spacing w:after="0" w:line="240" w:lineRule="auto"/>
-        <w:jc w:val="both"/>
-        <w:rPr>
-          <w:rFonts w:eastAsia="TimesNewRoman" w:cs="Times New Roman"/>
-        </w:rPr>
-      </w:pPr>
-      <w:r>
-        <w:rPr>
-          <w:rFonts w:eastAsia="TimesNewRoman" w:cs="Times New Roman"/>
-        </w:rPr>
-        <w:t>Point4</w:t>
-      </w:r>
+        <w:t xml:space="preserve">Design, develop and test </w:t>
+      </w:r>
+      <w:r>
+        <w:rPr>
+          <w:rFonts w:eastAsia="TimesNewRoman" w:cs="Times New Roman"/>
+        </w:rPr>
+        <w:t xml:space="preserve">solutions scripts which </w:t>
+      </w:r>
+      <w:r>
+        <w:rPr>
+          <w:rFonts w:eastAsia="TimesNewRoman" w:cs="Times New Roman"/>
+        </w:rPr>
+        <w:t xml:space="preserve">monitors and </w:t>
+      </w:r>
+      <w:r>
+        <w:rPr>
+          <w:rFonts w:eastAsia="TimesNewRoman" w:cs="Times New Roman"/>
+        </w:rPr>
+        <w:t xml:space="preserve">provides troubleshooting capabilities </w:t>
+      </w:r>
+      <w:r>
+        <w:rPr>
+          <w:rFonts w:eastAsia="TimesNewRoman" w:cs="Times New Roman"/>
+        </w:rPr>
+        <w:t>for</w:t>
+      </w:r>
+      <w:r>
+        <w:rPr>
+          <w:rFonts w:eastAsia="TimesNewRoman" w:cs="Times New Roman"/>
+        </w:rPr>
+        <w:t xml:space="preserve"> specific </w:t>
+      </w:r>
+      <w:r>
+        <w:rPr>
+          <w:rFonts w:eastAsia="TimesNewRoman" w:cs="Times New Roman"/>
+        </w:rPr>
+        <w:t xml:space="preserve">system and network </w:t>
+      </w:r>
+      <w:r>
+        <w:rPr>
+          <w:rFonts w:eastAsia="TimesNewRoman" w:cs="Times New Roman"/>
+        </w:rPr>
+        <w:t>configuration use cases</w:t>
+      </w:r>
+      <w:r>
+        <w:rPr>
+          <w:rFonts w:eastAsia="TimesNewRoman" w:cs="Times New Roman"/>
+        </w:rPr>
+        <w:t>.</w:t>
+      </w:r>
+      <w:bookmarkStart w:id="0" w:name="_GoBack"/>
+      <w:bookmarkEnd w:id="0"/>
     </w:p>
     <w:p>
       <w:pPr>
@@ -957,7 +904,14 @@
           <w:rFonts w:eastAsia="TimesNewRoman" w:cs="Times New Roman"/>
           <w:b/>
         </w:rPr>
-        <w:t>Sept 2017</w:t>
+        <w:t>Oct</w:t>
+      </w:r>
+      <w:r>
+        <w:rPr>
+          <w:rFonts w:eastAsia="TimesNewRoman" w:cs="Times New Roman"/>
+          <w:b/>
+        </w:rPr>
+        <w:t xml:space="preserve"> 2017</w:t>
       </w:r>
     </w:p>
     <w:p>
@@ -1178,7 +1132,6 @@
         </w:rPr>
         <w:t xml:space="preserve">VMware </w:t>
       </w:r>
-      <w:proofErr w:type="spellStart"/>
       <w:r>
         <w:rPr>
           <w:rFonts w:eastAsia="TimesNewRoman" w:cs="Times New Roman"/>
@@ -1191,15 +1144,7 @@
           <w:rFonts w:eastAsia="TimesNewRoman" w:cs="Times New Roman"/>
           <w:b/>
         </w:rPr>
-        <w:t>Center</w:t>
-      </w:r>
-      <w:proofErr w:type="spellEnd"/>
-      <w:r>
-        <w:rPr>
-          <w:rFonts w:eastAsia="TimesNewRoman" w:cs="Times New Roman"/>
-          <w:b/>
-        </w:rPr>
-        <w:t xml:space="preserve"> Management Plug-in Team</w:t>
+        <w:t>Center Management Plug-in Team</w:t>
       </w:r>
       <w:r>
         <w:rPr>
@@ -1294,14 +1239,7 @@
         <w:rPr>
           <w:rFonts w:eastAsia="TimesNewRoman" w:cs="Times New Roman"/>
         </w:rPr>
-        <w:t xml:space="preserve">Software engineer for a team creating VMware </w:t>
-      </w:r>
-      <w:proofErr w:type="spellStart"/>
-      <w:r>
-        <w:rPr>
-          <w:rFonts w:eastAsia="TimesNewRoman" w:cs="Times New Roman"/>
-        </w:rPr>
-        <w:t>v</w:t>
+        <w:t>Software engineer for a team creating VMware v</w:t>
       </w:r>
       <w:r>
         <w:rPr>
@@ -1309,7 +1247,6 @@
         </w:rPr>
         <w:t>Center</w:t>
       </w:r>
-      <w:proofErr w:type="spellEnd"/>
       <w:r>
         <w:rPr>
           <w:rFonts w:eastAsia="TimesNewRoman" w:cs="Times New Roman"/>
@@ -1415,31 +1352,13 @@
         <w:rPr>
           <w:rFonts w:eastAsia="TimesNewRoman" w:cs="Times New Roman"/>
         </w:rPr>
-        <w:t>Design</w:t>
-      </w:r>
-      <w:r>
-        <w:rPr>
-          <w:rFonts w:eastAsia="TimesNewRoman" w:cs="Times New Roman"/>
-        </w:rPr>
-        <w:t>ed</w:t>
-      </w:r>
-      <w:r>
-        <w:rPr>
-          <w:rFonts w:eastAsia="TimesNewRoman" w:cs="Times New Roman"/>
-        </w:rPr>
-        <w:t>, wrote and test</w:t>
-      </w:r>
-      <w:r>
-        <w:rPr>
-          <w:rFonts w:eastAsia="TimesNewRoman" w:cs="Times New Roman"/>
-        </w:rPr>
-        <w:t>ed</w:t>
-      </w:r>
-      <w:r>
-        <w:rPr>
-          <w:rFonts w:eastAsia="TimesNewRoman" w:cs="Times New Roman"/>
-        </w:rPr>
-        <w:t xml:space="preserve"> a </w:t>
+        <w:t>Designed, wrote and tested</w:t>
+      </w:r>
+      <w:r>
+        <w:rPr>
+          <w:rFonts w:eastAsia="TimesNewRoman" w:cs="Times New Roman"/>
+        </w:rPr>
+        <w:t xml:space="preserve"> </w:t>
       </w:r>
       <w:r>
         <w:rPr>
@@ -1469,21 +1388,7 @@
         <w:rPr>
           <w:rFonts w:eastAsia="TimesNewRoman" w:cs="Times New Roman"/>
         </w:rPr>
-        <w:t xml:space="preserve">for VMware </w:t>
-      </w:r>
-      <w:proofErr w:type="spellStart"/>
-      <w:r>
-        <w:rPr>
-          <w:rFonts w:eastAsia="TimesNewRoman" w:cs="Times New Roman"/>
-        </w:rPr>
-        <w:t>vCenter</w:t>
-      </w:r>
-      <w:proofErr w:type="spellEnd"/>
-      <w:r>
-        <w:rPr>
-          <w:rFonts w:eastAsia="TimesNewRoman" w:cs="Times New Roman"/>
-        </w:rPr>
-        <w:t xml:space="preserve"> plug-in.</w:t>
+        <w:t>for VMware vCenter plug-in.</w:t>
       </w:r>
     </w:p>
     <w:p>
@@ -2302,23 +2207,13 @@
           <w:b/>
         </w:rPr>
       </w:pPr>
-      <w:proofErr w:type="spellStart"/>
-      <w:r>
-        <w:rPr>
-          <w:rFonts w:cs="Times New Roman"/>
-          <w:b/>
-          <w:bCs/>
-        </w:rPr>
-        <w:t>M.S.Ramaiah</w:t>
-      </w:r>
-      <w:proofErr w:type="spellEnd"/>
-      <w:r>
-        <w:rPr>
-          <w:rFonts w:cs="Times New Roman"/>
-          <w:b/>
-          <w:bCs/>
-        </w:rPr>
-        <w:t xml:space="preserve"> Institute of Technology, Bangalore</w:t>
+      <w:r>
+        <w:rPr>
+          <w:rFonts w:cs="Times New Roman"/>
+          <w:b/>
+          <w:bCs/>
+        </w:rPr>
+        <w:t>M.S.Ramaiah Institute of Technology, Bangalore</w:t>
       </w:r>
       <w:r>
         <w:rPr>
@@ -2451,8 +2346,8 @@
 </file>
 
 <file path=word/numbering.xml><?xml version="1.0" encoding="utf-8"?>
-<w:numbering xmlns:wpc="http://schemas.microsoft.com/office/word/2010/wordprocessingCanvas" xmlns:mc="http://schemas.openxmlformats.org/markup-compatibility/2006" xmlns:o="urn:schemas-microsoft-com:office:office" xmlns:r="http://schemas.openxmlformats.org/officeDocument/2006/relationships" xmlns:m="http://schemas.openxmlformats.org/officeDocument/2006/math" xmlns:v="urn:schemas-microsoft-com:vml" xmlns:wp14="http://schemas.microsoft.com/office/word/2010/wordprocessingDrawing" xmlns:wp="http://schemas.openxmlformats.org/drawingml/2006/wordprocessingDrawing" xmlns:w10="urn:schemas-microsoft-com:office:word" xmlns:w="http://schemas.openxmlformats.org/wordprocessingml/2006/main" xmlns:w14="http://schemas.microsoft.com/office/word/2010/wordml" xmlns:w15="http://schemas.microsoft.com/office/word/2012/wordml" xmlns:wpg="http://schemas.microsoft.com/office/word/2010/wordprocessingGroup" xmlns:wpi="http://schemas.microsoft.com/office/word/2010/wordprocessingInk" xmlns:wne="http://schemas.microsoft.com/office/word/2006/wordml" xmlns:wps="http://schemas.microsoft.com/office/word/2010/wordprocessingShape" mc:Ignorable="w14 w15 wp14">
-  <w:abstractNum w:abstractNumId="0" w15:restartNumberingAfterBreak="0">
+<w:numbering xmlns:wpc="http://schemas.microsoft.com/office/word/2010/wordprocessingCanvas" xmlns:mo="http://schemas.microsoft.com/office/mac/office/2008/main" xmlns:mc="http://schemas.openxmlformats.org/markup-compatibility/2006" xmlns:mv="urn:schemas-microsoft-com:mac:vml" xmlns:o="urn:schemas-microsoft-com:office:office" xmlns:r="http://schemas.openxmlformats.org/officeDocument/2006/relationships" xmlns:m="http://schemas.openxmlformats.org/officeDocument/2006/math" xmlns:v="urn:schemas-microsoft-com:vml" xmlns:wp14="http://schemas.microsoft.com/office/word/2010/wordprocessingDrawing" xmlns:wp="http://schemas.openxmlformats.org/drawingml/2006/wordprocessingDrawing" xmlns:w10="urn:schemas-microsoft-com:office:word" xmlns:w="http://schemas.openxmlformats.org/wordprocessingml/2006/main" xmlns:w14="http://schemas.microsoft.com/office/word/2010/wordml" xmlns:w15="http://schemas.microsoft.com/office/word/2012/wordml" xmlns:wpg="http://schemas.microsoft.com/office/word/2010/wordprocessingGroup" xmlns:wpi="http://schemas.microsoft.com/office/word/2010/wordprocessingInk" xmlns:wne="http://schemas.microsoft.com/office/word/2006/wordml" xmlns:wps="http://schemas.microsoft.com/office/word/2010/wordprocessingShape" mc:Ignorable="w14 w15 wp14">
+  <w:abstractNum w:abstractNumId="0">
     <w:nsid w:val="02E65B5D"/>
     <w:multiLevelType w:val="hybridMultilevel"/>
     <w:tmpl w:val="A3825E36"/>
@@ -2565,7 +2460,7 @@
       </w:rPr>
     </w:lvl>
   </w:abstractNum>
-  <w:abstractNum w:abstractNumId="1" w15:restartNumberingAfterBreak="0">
+  <w:abstractNum w:abstractNumId="1">
     <w:nsid w:val="0E5A358D"/>
     <w:multiLevelType w:val="hybridMultilevel"/>
     <w:tmpl w:val="34145ECA"/>
@@ -2678,7 +2573,7 @@
       </w:rPr>
     </w:lvl>
   </w:abstractNum>
-  <w:abstractNum w:abstractNumId="2" w15:restartNumberingAfterBreak="0">
+  <w:abstractNum w:abstractNumId="2">
     <w:nsid w:val="0F107C87"/>
     <w:multiLevelType w:val="hybridMultilevel"/>
     <w:tmpl w:val="ACB2B0B6"/>
@@ -2791,7 +2686,7 @@
       </w:rPr>
     </w:lvl>
   </w:abstractNum>
-  <w:abstractNum w:abstractNumId="3" w15:restartNumberingAfterBreak="0">
+  <w:abstractNum w:abstractNumId="3">
     <w:nsid w:val="148C7C90"/>
     <w:multiLevelType w:val="hybridMultilevel"/>
     <w:tmpl w:val="F1FCD618"/>
@@ -2904,7 +2799,7 @@
       </w:rPr>
     </w:lvl>
   </w:abstractNum>
-  <w:abstractNum w:abstractNumId="4" w15:restartNumberingAfterBreak="0">
+  <w:abstractNum w:abstractNumId="4">
     <w:nsid w:val="18827338"/>
     <w:multiLevelType w:val="hybridMultilevel"/>
     <w:tmpl w:val="F2B48482"/>
@@ -3017,7 +2912,7 @@
       </w:rPr>
     </w:lvl>
   </w:abstractNum>
-  <w:abstractNum w:abstractNumId="5" w15:restartNumberingAfterBreak="0">
+  <w:abstractNum w:abstractNumId="5">
     <w:nsid w:val="1D6C6AD2"/>
     <w:multiLevelType w:val="hybridMultilevel"/>
     <w:tmpl w:val="7C28A312"/>
@@ -3130,7 +3025,7 @@
       </w:rPr>
     </w:lvl>
   </w:abstractNum>
-  <w:abstractNum w:abstractNumId="6" w15:restartNumberingAfterBreak="0">
+  <w:abstractNum w:abstractNumId="6">
     <w:nsid w:val="1D962A94"/>
     <w:multiLevelType w:val="hybridMultilevel"/>
     <w:tmpl w:val="755CCB3E"/>
@@ -3243,7 +3138,7 @@
       </w:rPr>
     </w:lvl>
   </w:abstractNum>
-  <w:abstractNum w:abstractNumId="7" w15:restartNumberingAfterBreak="0">
+  <w:abstractNum w:abstractNumId="7">
     <w:nsid w:val="20D42731"/>
     <w:multiLevelType w:val="hybridMultilevel"/>
     <w:tmpl w:val="3E440C06"/>
@@ -3356,7 +3251,7 @@
       </w:rPr>
     </w:lvl>
   </w:abstractNum>
-  <w:abstractNum w:abstractNumId="8" w15:restartNumberingAfterBreak="0">
+  <w:abstractNum w:abstractNumId="8">
     <w:nsid w:val="2A20486F"/>
     <w:multiLevelType w:val="hybridMultilevel"/>
     <w:tmpl w:val="13924B5C"/>
@@ -3469,7 +3364,7 @@
       </w:rPr>
     </w:lvl>
   </w:abstractNum>
-  <w:abstractNum w:abstractNumId="9" w15:restartNumberingAfterBreak="0">
+  <w:abstractNum w:abstractNumId="9">
     <w:nsid w:val="2B797983"/>
     <w:multiLevelType w:val="hybridMultilevel"/>
     <w:tmpl w:val="ECFC07EC"/>
@@ -3582,7 +3477,7 @@
       </w:rPr>
     </w:lvl>
   </w:abstractNum>
-  <w:abstractNum w:abstractNumId="10" w15:restartNumberingAfterBreak="0">
+  <w:abstractNum w:abstractNumId="10">
     <w:nsid w:val="357F79BD"/>
     <w:multiLevelType w:val="hybridMultilevel"/>
     <w:tmpl w:val="659C920C"/>
@@ -3695,7 +3590,7 @@
       </w:rPr>
     </w:lvl>
   </w:abstractNum>
-  <w:abstractNum w:abstractNumId="11" w15:restartNumberingAfterBreak="0">
+  <w:abstractNum w:abstractNumId="11">
     <w:nsid w:val="35F47F48"/>
     <w:multiLevelType w:val="hybridMultilevel"/>
     <w:tmpl w:val="8A28BF26"/>
@@ -3808,7 +3703,7 @@
       </w:rPr>
     </w:lvl>
   </w:abstractNum>
-  <w:abstractNum w:abstractNumId="12" w15:restartNumberingAfterBreak="0">
+  <w:abstractNum w:abstractNumId="12">
     <w:nsid w:val="402749D3"/>
     <w:multiLevelType w:val="hybridMultilevel"/>
     <w:tmpl w:val="C33434A6"/>
@@ -3921,7 +3816,7 @@
       </w:rPr>
     </w:lvl>
   </w:abstractNum>
-  <w:abstractNum w:abstractNumId="13" w15:restartNumberingAfterBreak="0">
+  <w:abstractNum w:abstractNumId="13">
     <w:nsid w:val="430A1F1C"/>
     <w:multiLevelType w:val="hybridMultilevel"/>
     <w:tmpl w:val="43AED798"/>
@@ -4061,7 +3956,7 @@
       </w:rPr>
     </w:lvl>
   </w:abstractNum>
-  <w:abstractNum w:abstractNumId="14" w15:restartNumberingAfterBreak="0">
+  <w:abstractNum w:abstractNumId="14">
     <w:nsid w:val="45FF7C65"/>
     <w:multiLevelType w:val="hybridMultilevel"/>
     <w:tmpl w:val="165AF55A"/>
@@ -4174,7 +4069,7 @@
       </w:rPr>
     </w:lvl>
   </w:abstractNum>
-  <w:abstractNum w:abstractNumId="15" w15:restartNumberingAfterBreak="0">
+  <w:abstractNum w:abstractNumId="15">
     <w:nsid w:val="47803221"/>
     <w:multiLevelType w:val="hybridMultilevel"/>
     <w:tmpl w:val="B512288C"/>
@@ -4287,7 +4182,7 @@
       </w:rPr>
     </w:lvl>
   </w:abstractNum>
-  <w:abstractNum w:abstractNumId="16" w15:restartNumberingAfterBreak="0">
+  <w:abstractNum w:abstractNumId="16">
     <w:nsid w:val="57970400"/>
     <w:multiLevelType w:val="hybridMultilevel"/>
     <w:tmpl w:val="46F455A6"/>
@@ -4400,7 +4295,7 @@
       </w:rPr>
     </w:lvl>
   </w:abstractNum>
-  <w:abstractNum w:abstractNumId="17" w15:restartNumberingAfterBreak="0">
+  <w:abstractNum w:abstractNumId="17">
     <w:nsid w:val="59F00D77"/>
     <w:multiLevelType w:val="hybridMultilevel"/>
     <w:tmpl w:val="8758BABC"/>
@@ -4513,7 +4408,7 @@
       </w:rPr>
     </w:lvl>
   </w:abstractNum>
-  <w:abstractNum w:abstractNumId="18" w15:restartNumberingAfterBreak="0">
+  <w:abstractNum w:abstractNumId="18">
     <w:nsid w:val="60560276"/>
     <w:multiLevelType w:val="hybridMultilevel"/>
     <w:tmpl w:val="425044B2"/>
@@ -4626,7 +4521,7 @@
       </w:rPr>
     </w:lvl>
   </w:abstractNum>
-  <w:abstractNum w:abstractNumId="19" w15:restartNumberingAfterBreak="0">
+  <w:abstractNum w:abstractNumId="19">
     <w:nsid w:val="65787DD4"/>
     <w:multiLevelType w:val="hybridMultilevel"/>
     <w:tmpl w:val="2488D4D0"/>
@@ -4739,7 +4634,7 @@
       </w:rPr>
     </w:lvl>
   </w:abstractNum>
-  <w:abstractNum w:abstractNumId="20" w15:restartNumberingAfterBreak="0">
+  <w:abstractNum w:abstractNumId="20">
     <w:nsid w:val="714700B6"/>
     <w:multiLevelType w:val="hybridMultilevel"/>
     <w:tmpl w:val="E49CBEDE"/>
@@ -4852,7 +4747,7 @@
       </w:rPr>
     </w:lvl>
   </w:abstractNum>
-  <w:abstractNum w:abstractNumId="21" w15:restartNumberingAfterBreak="0">
+  <w:abstractNum w:abstractNumId="21">
     <w:nsid w:val="77FE25CE"/>
     <w:multiLevelType w:val="hybridMultilevel"/>
     <w:tmpl w:val="1A6E4DCC"/>
@@ -4965,7 +4860,7 @@
       </w:rPr>
     </w:lvl>
   </w:abstractNum>
-  <w:abstractNum w:abstractNumId="22" w15:restartNumberingAfterBreak="0">
+  <w:abstractNum w:abstractNumId="22">
     <w:nsid w:val="78633CE4"/>
     <w:multiLevelType w:val="hybridMultilevel"/>
     <w:tmpl w:val="5E7410B4"/>
@@ -5078,7 +4973,7 @@
       </w:rPr>
     </w:lvl>
   </w:abstractNum>
-  <w:abstractNum w:abstractNumId="23" w15:restartNumberingAfterBreak="0">
+  <w:abstractNum w:abstractNumId="23">
     <w:nsid w:val="7B344D7A"/>
     <w:multiLevelType w:val="hybridMultilevel"/>
     <w:tmpl w:val="082A990A"/>
@@ -5191,7 +5086,7 @@
       </w:rPr>
     </w:lvl>
   </w:abstractNum>
-  <w:abstractNum w:abstractNumId="24" w15:restartNumberingAfterBreak="0">
+  <w:abstractNum w:abstractNumId="24">
     <w:nsid w:val="7E9D331B"/>
     <w:multiLevelType w:val="hybridMultilevel"/>
     <w:tmpl w:val="B11E37DA"/>
@@ -5399,7 +5294,7 @@
       </w:pPr>
     </w:pPrDefault>
   </w:docDefaults>
-  <w:latentStyles w:defLockedState="0" w:defUIPriority="99" w:defSemiHidden="0" w:defUnhideWhenUsed="0" w:defQFormat="0" w:count="371">
+  <w:latentStyles w:defLockedState="0" w:defUIPriority="99" w:defSemiHidden="0" w:defUnhideWhenUsed="0" w:defQFormat="0" w:count="382">
     <w:lsdException w:name="Normal" w:uiPriority="0" w:qFormat="1"/>
     <w:lsdException w:name="heading 1" w:uiPriority="9" w:qFormat="1"/>
     <w:lsdException w:name="heading 2" w:semiHidden="1" w:uiPriority="9" w:unhideWhenUsed="1" w:qFormat="1"/>
@@ -5771,6 +5666,8 @@
     <w:lsdException w:name="List Table 5 Dark Accent 6" w:uiPriority="50"/>
     <w:lsdException w:name="List Table 6 Colorful Accent 6" w:uiPriority="51"/>
     <w:lsdException w:name="List Table 7 Colorful Accent 6" w:uiPriority="52"/>
+    <w:lsdException w:name="Mention" w:semiHidden="1" w:unhideWhenUsed="1"/>
+    <w:lsdException w:name="Smart Hyperlink" w:semiHidden="1" w:unhideWhenUsed="1"/>
   </w:latentStyles>
   <w:style w:type="paragraph" w:default="1" w:styleId="Normal">
     <w:name w:val="Normal"/>
@@ -6213,7 +6110,7 @@
 </file>
 
 <file path=customXml/itemProps1.xml><?xml version="1.0" encoding="utf-8"?>
-<ds:datastoreItem xmlns:ds="http://schemas.openxmlformats.org/officeDocument/2006/customXml" ds:itemID="{E5D4A226-EEB2-4550-B279-D514293F5E10}">
+<ds:datastoreItem xmlns:ds="http://schemas.openxmlformats.org/officeDocument/2006/customXml" ds:itemID="{C090728B-7A07-FB41-B70C-9404BEDFB3D9}">
   <ds:schemaRefs>
     <ds:schemaRef ds:uri="http://schemas.openxmlformats.org/officeDocument/2006/bibliography"/>
   </ds:schemaRefs>
